--- a/docs/login_flow_regression_test_cases.docx
+++ b/docs/login_flow_regression_test_cases.docx
@@ -89,31 +89,26 @@
         <w:rPr>
           <w:lang w:val="en-US"/>
         </w:rPr>
-        <w:t>Test case 1: Validate static content/text (</w:t>
-      </w:r>
-      <w:r>
-        <w:rPr>
-          <w:lang w:val="en-US"/>
-        </w:rPr>
-        <w:t>I</w:t>
-      </w:r>
-      <w:r>
-        <w:rPr>
-          <w:lang w:val="en-US"/>
-        </w:rPr>
-        <w:t>t's better to validate static content/text at lower layers of the test pyramid</w:t>
-      </w:r>
-      <w:r>
-        <w:rPr>
-          <w:lang w:val="en-US"/>
-        </w:rPr>
-        <w:t>.</w:t>
-      </w:r>
-      <w:r>
-        <w:rPr>
-          <w:lang w:val="en-US"/>
-        </w:rPr>
-        <w:t>)</w:t>
+        <w:t>In this context, I have categorized test cases as high priority based on their functional impact and potential to block usability.</w:t>
+      </w:r>
+    </w:p>
+    <w:p>
+      <w:pPr>
+        <w:rPr>
+          <w:lang w:val="en-US"/>
+        </w:rPr>
+      </w:pPr>
+      <w:r>
+        <w:rPr>
+          <w:lang w:val="en-US"/>
+        </w:rPr>
+        <w:t xml:space="preserve">Test case 1: </w:t>
+      </w:r>
+      <w:r>
+        <w:rPr>
+          <w:lang w:val="en-US"/>
+        </w:rPr>
+        <w:t>Validate the interactability of elements.</w:t>
       </w:r>
     </w:p>
     <w:p>
@@ -131,7 +126,19 @@
         <w:rPr>
           <w:lang w:val="en-US"/>
         </w:rPr>
-        <w:t>Validate that the appearance, texts, fields, and images on the login page are correct.</w:t>
+        <w:t xml:space="preserve">Validate that the </w:t>
+      </w:r>
+      <w:r>
+        <w:rPr>
+          <w:lang w:val="en-US"/>
+        </w:rPr>
+        <w:t>text fields and buttons are interactable</w:t>
+      </w:r>
+      <w:r>
+        <w:rPr>
+          <w:lang w:val="en-US"/>
+        </w:rPr>
+        <w:t>.</w:t>
       </w:r>
     </w:p>
     <w:p>
@@ -295,13 +302,715 @@
         <w:rPr>
           <w:lang w:val="en-US"/>
         </w:rPr>
+        <w:t>Test case</w:t>
+      </w:r>
+      <w:r>
+        <w:rPr>
+          <w:lang w:val="en-US"/>
+        </w:rPr>
+        <w:t xml:space="preserve"> </w:t>
+      </w:r>
+      <w:r>
+        <w:rPr>
+          <w:lang w:val="en-US"/>
+        </w:rPr>
+        <w:t>3</w:t>
+      </w:r>
+      <w:r>
+        <w:rPr>
+          <w:lang w:val="en-US"/>
+        </w:rPr>
+        <w:t>: Logout Functionality</w:t>
+      </w:r>
+    </w:p>
+    <w:p>
+      <w:pPr>
+        <w:pStyle w:val="ListParagraph"/>
+        <w:numPr>
+          <w:ilvl w:val="0"/>
+          <w:numId w:val="5"/>
+        </w:numPr>
+        <w:rPr>
+          <w:lang w:val="en-US"/>
+        </w:rPr>
+      </w:pPr>
+      <w:r>
+        <w:rPr>
+          <w:lang w:val="en-US"/>
+        </w:rPr>
+        <w:t xml:space="preserve">Log in and then log out. </w:t>
+      </w:r>
+    </w:p>
+    <w:p>
+      <w:pPr>
+        <w:pStyle w:val="ListParagraph"/>
+        <w:numPr>
+          <w:ilvl w:val="0"/>
+          <w:numId w:val="5"/>
+        </w:numPr>
+        <w:rPr>
+          <w:lang w:val="en-US"/>
+        </w:rPr>
+      </w:pPr>
+      <w:r>
+        <w:rPr>
+          <w:lang w:val="en-US"/>
+        </w:rPr>
+        <w:t>Verify that the user is successfully logged out.</w:t>
+      </w:r>
+    </w:p>
+    <w:p>
+      <w:pPr>
+        <w:rPr>
+          <w:lang w:val="en-US"/>
+        </w:rPr>
+      </w:pPr>
+      <w:r>
+        <w:rPr>
+          <w:lang w:val="en-US"/>
+        </w:rPr>
+        <w:t>Test case</w:t>
+      </w:r>
+      <w:r>
+        <w:rPr>
+          <w:lang w:val="en-US"/>
+        </w:rPr>
+        <w:t xml:space="preserve"> </w:t>
+      </w:r>
+      <w:r>
+        <w:rPr>
+          <w:lang w:val="en-US"/>
+        </w:rPr>
+        <w:t>4</w:t>
+      </w:r>
+      <w:r>
+        <w:rPr>
+          <w:lang w:val="en-US"/>
+        </w:rPr>
+        <w:t>: Session timeout</w:t>
+      </w:r>
+    </w:p>
+    <w:p>
+      <w:pPr>
+        <w:pStyle w:val="ListParagraph"/>
+        <w:numPr>
+          <w:ilvl w:val="0"/>
+          <w:numId w:val="6"/>
+        </w:numPr>
+        <w:rPr>
+          <w:lang w:val="en-US"/>
+        </w:rPr>
+      </w:pPr>
+      <w:r>
+        <w:rPr>
+          <w:lang w:val="en-US"/>
+        </w:rPr>
+        <w:t xml:space="preserve">Log in and wait for the session to timeout. </w:t>
+      </w:r>
+    </w:p>
+    <w:p>
+      <w:pPr>
+        <w:pStyle w:val="ListParagraph"/>
+        <w:numPr>
+          <w:ilvl w:val="0"/>
+          <w:numId w:val="6"/>
+        </w:numPr>
+        <w:rPr>
+          <w:lang w:val="en-US"/>
+        </w:rPr>
+      </w:pPr>
+      <w:r>
+        <w:rPr>
+          <w:lang w:val="en-US"/>
+        </w:rPr>
+        <w:t>Verify that the user is prompted to log in again.</w:t>
+      </w:r>
+    </w:p>
+    <w:p>
+      <w:pPr>
+        <w:rPr>
+          <w:lang w:val="en-US"/>
+        </w:rPr>
+      </w:pPr>
+      <w:r>
+        <w:rPr>
+          <w:lang w:val="en-US"/>
+        </w:rPr>
+        <w:t>Test case</w:t>
+      </w:r>
+      <w:r>
+        <w:rPr>
+          <w:lang w:val="en-US"/>
+        </w:rPr>
+        <w:t xml:space="preserve"> </w:t>
+      </w:r>
+      <w:r>
+        <w:rPr>
+          <w:lang w:val="en-US"/>
+        </w:rPr>
+        <w:t>5</w:t>
+      </w:r>
+      <w:r>
+        <w:rPr>
+          <w:lang w:val="en-US"/>
+        </w:rPr>
+        <w:t>: Browser compatibility</w:t>
+      </w:r>
+    </w:p>
+    <w:p>
+      <w:pPr>
+        <w:pStyle w:val="ListParagraph"/>
+        <w:numPr>
+          <w:ilvl w:val="0"/>
+          <w:numId w:val="7"/>
+        </w:numPr>
+        <w:rPr>
+          <w:lang w:val="en-US"/>
+        </w:rPr>
+      </w:pPr>
+      <w:r>
+        <w:rPr>
+          <w:lang w:val="en-US"/>
+        </w:rPr>
+        <w:t xml:space="preserve">Perform login tests on different browsers (e.g. Chrome, </w:t>
+      </w:r>
+      <w:r>
+        <w:rPr>
+          <w:lang w:val="en-US"/>
+        </w:rPr>
+        <w:t xml:space="preserve">Edge, </w:t>
+      </w:r>
+      <w:r>
+        <w:rPr>
+          <w:lang w:val="en-US"/>
+        </w:rPr>
+        <w:t xml:space="preserve">Firefox, Safari). </w:t>
+      </w:r>
+    </w:p>
+    <w:p>
+      <w:pPr>
+        <w:pStyle w:val="ListParagraph"/>
+        <w:numPr>
+          <w:ilvl w:val="0"/>
+          <w:numId w:val="7"/>
+        </w:numPr>
+        <w:rPr>
+          <w:lang w:val="en-US"/>
+        </w:rPr>
+      </w:pPr>
+      <w:r>
+        <w:rPr>
+          <w:lang w:val="en-US"/>
+        </w:rPr>
+        <w:t>Verify that the login functionality works consistently across browsers.</w:t>
+      </w:r>
+    </w:p>
+    <w:p>
+      <w:pPr>
+        <w:rPr>
+          <w:lang w:val="en-US"/>
+        </w:rPr>
+      </w:pPr>
+      <w:r>
+        <w:rPr>
+          <w:lang w:val="en-US"/>
+        </w:rPr>
+        <w:t>Test case</w:t>
+      </w:r>
+      <w:r>
+        <w:rPr>
+          <w:lang w:val="en-US"/>
+        </w:rPr>
+        <w:t xml:space="preserve"> </w:t>
+      </w:r>
+      <w:r>
+        <w:rPr>
+          <w:lang w:val="en-US"/>
+        </w:rPr>
+        <w:t>6</w:t>
+      </w:r>
+      <w:r>
+        <w:rPr>
+          <w:lang w:val="en-US"/>
+        </w:rPr>
+        <w:t>: Mobile responsiveness</w:t>
+      </w:r>
+    </w:p>
+    <w:p>
+      <w:pPr>
+        <w:pStyle w:val="ListParagraph"/>
+        <w:numPr>
+          <w:ilvl w:val="0"/>
+          <w:numId w:val="11"/>
+        </w:numPr>
+        <w:rPr>
+          <w:lang w:val="en-US"/>
+        </w:rPr>
+      </w:pPr>
+      <w:r>
+        <w:rPr>
+          <w:lang w:val="en-US"/>
+        </w:rPr>
+        <w:t xml:space="preserve">Test login functionality on different devices (e.g. smartphones, tablets). </w:t>
+      </w:r>
+    </w:p>
+    <w:p>
+      <w:pPr>
+        <w:pStyle w:val="ListParagraph"/>
+        <w:numPr>
+          <w:ilvl w:val="0"/>
+          <w:numId w:val="11"/>
+        </w:numPr>
+        <w:rPr>
+          <w:lang w:val="en-US"/>
+        </w:rPr>
+      </w:pPr>
+      <w:r>
+        <w:rPr>
+          <w:lang w:val="en-US"/>
+        </w:rPr>
+        <w:t>Verify that the login page is responsive and functional on various screen sizes.</w:t>
+      </w:r>
+    </w:p>
+    <w:p>
+      <w:pPr>
+        <w:rPr>
+          <w:lang w:val="en-US"/>
+        </w:rPr>
+      </w:pPr>
+      <w:r>
+        <w:rPr>
+          <w:lang w:val="en-US"/>
+        </w:rPr>
+        <w:t>Test case</w:t>
+      </w:r>
+      <w:r>
+        <w:rPr>
+          <w:lang w:val="en-US"/>
+        </w:rPr>
+        <w:t xml:space="preserve"> </w:t>
+      </w:r>
+      <w:r>
+        <w:rPr>
+          <w:lang w:val="en-US"/>
+        </w:rPr>
+        <w:t>7</w:t>
+      </w:r>
+      <w:r>
+        <w:rPr>
+          <w:lang w:val="en-US"/>
+        </w:rPr>
+        <w:t>: Security checks</w:t>
+      </w:r>
+    </w:p>
+    <w:p>
+      <w:pPr>
+        <w:pStyle w:val="ListParagraph"/>
+        <w:numPr>
+          <w:ilvl w:val="0"/>
+          <w:numId w:val="12"/>
+        </w:numPr>
+        <w:rPr>
+          <w:lang w:val="en-US"/>
+        </w:rPr>
+      </w:pPr>
+      <w:r>
+        <w:rPr>
+          <w:lang w:val="en-US"/>
+        </w:rPr>
+        <w:t xml:space="preserve">Test for SQL injection by entering SQL commands in the email or password field. </w:t>
+      </w:r>
+    </w:p>
+    <w:p>
+      <w:pPr>
+        <w:pStyle w:val="ListParagraph"/>
+        <w:numPr>
+          <w:ilvl w:val="0"/>
+          <w:numId w:val="12"/>
+        </w:numPr>
+        <w:rPr>
+          <w:lang w:val="en-US"/>
+        </w:rPr>
+      </w:pPr>
+      <w:r>
+        <w:rPr>
+          <w:lang w:val="en-US"/>
+        </w:rPr>
+        <w:t>Verify that the system handles such inputs securely.</w:t>
+      </w:r>
+    </w:p>
+    <w:p>
+      <w:pPr>
+        <w:rPr>
+          <w:lang w:val="en-US"/>
+        </w:rPr>
+      </w:pPr>
+      <w:r>
+        <w:rPr>
+          <w:lang w:val="en-US"/>
+        </w:rPr>
+        <w:t>Test case</w:t>
+      </w:r>
+      <w:r>
+        <w:rPr>
+          <w:lang w:val="en-US"/>
+        </w:rPr>
+        <w:t xml:space="preserve"> </w:t>
+      </w:r>
+      <w:r>
+        <w:rPr>
+          <w:lang w:val="en-US"/>
+        </w:rPr>
+        <w:t>8</w:t>
+      </w:r>
+      <w:r>
+        <w:rPr>
+          <w:lang w:val="en-US"/>
+        </w:rPr>
+        <w:t>: Brute force attack protection</w:t>
+      </w:r>
+      <w:r>
+        <w:rPr>
+          <w:lang w:val="en-US"/>
+        </w:rPr>
+        <w:t xml:space="preserve"> (</w:t>
+      </w:r>
+      <w:r>
+        <w:rPr>
+          <w:lang w:val="en-US"/>
+        </w:rPr>
+        <w:t>Seems like Mitigram login page does not have a lockout mechanism</w:t>
+      </w:r>
+      <w:r>
+        <w:rPr>
+          <w:lang w:val="en-US"/>
+        </w:rPr>
+        <w:t>.)</w:t>
+      </w:r>
+    </w:p>
+    <w:p>
+      <w:pPr>
+        <w:pStyle w:val="ListParagraph"/>
+        <w:numPr>
+          <w:ilvl w:val="0"/>
+          <w:numId w:val="13"/>
+        </w:numPr>
+        <w:rPr>
+          <w:lang w:val="en-US"/>
+        </w:rPr>
+      </w:pPr>
+      <w:r>
+        <w:rPr>
+          <w:lang w:val="en-US"/>
+        </w:rPr>
+        <w:t xml:space="preserve">Test the system's response to multiple failed login attempts (e.g. lockout after a certain number of attempts). </w:t>
+      </w:r>
+    </w:p>
+    <w:p>
+      <w:pPr>
+        <w:pStyle w:val="ListParagraph"/>
+        <w:numPr>
+          <w:ilvl w:val="0"/>
+          <w:numId w:val="13"/>
+        </w:numPr>
+        <w:rPr>
+          <w:lang w:val="en-US"/>
+        </w:rPr>
+      </w:pPr>
+      <w:r>
+        <w:rPr>
+          <w:lang w:val="en-US"/>
+        </w:rPr>
+        <w:t>Verify that the lockout mechanism works as intended.</w:t>
+      </w:r>
+    </w:p>
+    <w:p>
+      <w:pPr>
+        <w:rPr>
+          <w:lang w:val="en-US"/>
+        </w:rPr>
+      </w:pPr>
+    </w:p>
+    <w:p>
+      <w:pPr>
+        <w:rPr>
+          <w:lang w:val="en-US"/>
+        </w:rPr>
+      </w:pPr>
+      <w:r>
+        <w:rPr>
+          <w:lang w:val="en-US"/>
+        </w:rPr>
+        <w:lastRenderedPageBreak/>
         <w:t xml:space="preserve">Test case </w:t>
       </w:r>
       <w:r>
         <w:rPr>
           <w:lang w:val="en-US"/>
         </w:rPr>
-        <w:t>3</w:t>
+        <w:t>9</w:t>
+      </w:r>
+      <w:r>
+        <w:rPr>
+          <w:lang w:val="en-US"/>
+        </w:rPr>
+        <w:t xml:space="preserve">: </w:t>
+      </w:r>
+      <w:r>
+        <w:rPr>
+          <w:lang w:val="en-US"/>
+        </w:rPr>
+        <w:t>Reset password with valid email and go back to login page.</w:t>
+      </w:r>
+    </w:p>
+    <w:p>
+      <w:pPr>
+        <w:pStyle w:val="ListParagraph"/>
+        <w:numPr>
+          <w:ilvl w:val="0"/>
+          <w:numId w:val="18"/>
+        </w:numPr>
+        <w:rPr>
+          <w:lang w:val="en-US"/>
+        </w:rPr>
+      </w:pPr>
+      <w:r>
+        <w:rPr>
+          <w:lang w:val="en-US"/>
+        </w:rPr>
+        <w:t xml:space="preserve">Click on the "Forgot your password" link. </w:t>
+      </w:r>
+    </w:p>
+    <w:p>
+      <w:pPr>
+        <w:pStyle w:val="ListParagraph"/>
+        <w:numPr>
+          <w:ilvl w:val="0"/>
+          <w:numId w:val="18"/>
+        </w:numPr>
+        <w:rPr>
+          <w:lang w:val="en-US"/>
+        </w:rPr>
+      </w:pPr>
+      <w:r>
+        <w:rPr>
+          <w:lang w:val="en-US"/>
+        </w:rPr>
+        <w:t>Verify that the user is directed to the password recovery page.</w:t>
+      </w:r>
+    </w:p>
+    <w:p>
+      <w:pPr>
+        <w:pStyle w:val="ListParagraph"/>
+        <w:numPr>
+          <w:ilvl w:val="0"/>
+          <w:numId w:val="18"/>
+        </w:numPr>
+        <w:rPr>
+          <w:lang w:val="en-US"/>
+        </w:rPr>
+      </w:pPr>
+      <w:r>
+        <w:rPr>
+          <w:lang w:val="en-US"/>
+        </w:rPr>
+        <w:t>Enter</w:t>
+      </w:r>
+      <w:r>
+        <w:rPr>
+          <w:lang w:val="en-US"/>
+        </w:rPr>
+        <w:t xml:space="preserve"> </w:t>
+      </w:r>
+      <w:r>
+        <w:rPr>
+          <w:lang w:val="en-US"/>
+        </w:rPr>
+        <w:t>a valid email</w:t>
+      </w:r>
+      <w:r>
+        <w:rPr>
+          <w:lang w:val="en-US"/>
+        </w:rPr>
+        <w:t xml:space="preserve"> and submit</w:t>
+      </w:r>
+      <w:r>
+        <w:rPr>
+          <w:lang w:val="en-US"/>
+        </w:rPr>
+        <w:t xml:space="preserve">. </w:t>
+      </w:r>
+    </w:p>
+    <w:p>
+      <w:pPr>
+        <w:pStyle w:val="ListParagraph"/>
+        <w:numPr>
+          <w:ilvl w:val="0"/>
+          <w:numId w:val="18"/>
+        </w:numPr>
+        <w:rPr>
+          <w:lang w:val="en-US"/>
+        </w:rPr>
+      </w:pPr>
+      <w:r>
+        <w:rPr>
+          <w:lang w:val="en-US"/>
+        </w:rPr>
+        <w:t xml:space="preserve">Verify that the </w:t>
+      </w:r>
+      <w:r>
+        <w:rPr>
+          <w:lang w:val="en-US"/>
+        </w:rPr>
+        <w:t xml:space="preserve">appeared </w:t>
+      </w:r>
+      <w:r>
+        <w:rPr>
+          <w:lang w:val="en-US"/>
+        </w:rPr>
+        <w:t>text</w:t>
+      </w:r>
+      <w:r>
+        <w:rPr>
+          <w:lang w:val="en-US"/>
+        </w:rPr>
+        <w:t xml:space="preserve"> is correct</w:t>
+      </w:r>
+      <w:r>
+        <w:rPr>
+          <w:lang w:val="en-US"/>
+        </w:rPr>
+        <w:t xml:space="preserve"> and</w:t>
+      </w:r>
+      <w:r>
+        <w:rPr>
+          <w:lang w:val="en-US"/>
+        </w:rPr>
+        <w:t xml:space="preserve"> that</w:t>
+      </w:r>
+      <w:r>
+        <w:rPr>
+          <w:lang w:val="en-US"/>
+        </w:rPr>
+        <w:t xml:space="preserve"> the password recovery email has been received in the user's email.</w:t>
+      </w:r>
+    </w:p>
+    <w:p>
+      <w:pPr>
+        <w:pStyle w:val="ListParagraph"/>
+        <w:numPr>
+          <w:ilvl w:val="0"/>
+          <w:numId w:val="18"/>
+        </w:numPr>
+        <w:rPr>
+          <w:lang w:val="en-US"/>
+        </w:rPr>
+      </w:pPr>
+      <w:r>
+        <w:rPr>
+          <w:lang w:val="en-US"/>
+        </w:rPr>
+        <w:t>Verify “Back to Login” link works.</w:t>
+      </w:r>
+    </w:p>
+    <w:p>
+      <w:pPr>
+        <w:pStyle w:val="ListParagraph"/>
+        <w:numPr>
+          <w:ilvl w:val="0"/>
+          <w:numId w:val="18"/>
+        </w:numPr>
+        <w:rPr>
+          <w:lang w:val="en-US"/>
+        </w:rPr>
+      </w:pPr>
+      <w:r>
+        <w:rPr>
+          <w:lang w:val="en-US"/>
+        </w:rPr>
+        <w:t>Verify that the user can login using the password mentioned in the received email.</w:t>
+      </w:r>
+    </w:p>
+    <w:p>
+      <w:pPr>
+        <w:pStyle w:val="Heading2"/>
+        <w:rPr>
+          <w:lang w:val="en-US"/>
+        </w:rPr>
+      </w:pPr>
+      <w:r>
+        <w:rPr>
+          <w:lang w:val="en-US"/>
+        </w:rPr>
+        <w:t>Priority medium</w:t>
+      </w:r>
+    </w:p>
+    <w:p>
+      <w:pPr>
+        <w:rPr>
+          <w:lang w:val="en-US"/>
+        </w:rPr>
+      </w:pPr>
+      <w:r>
+        <w:rPr>
+          <w:lang w:val="en-US"/>
+        </w:rPr>
+        <w:t xml:space="preserve">In this context, I have categorized test cases as </w:t>
+      </w:r>
+      <w:r>
+        <w:rPr>
+          <w:lang w:val="en-US"/>
+        </w:rPr>
+        <w:t>medium</w:t>
+      </w:r>
+      <w:r>
+        <w:rPr>
+          <w:lang w:val="en-US"/>
+        </w:rPr>
+        <w:t xml:space="preserve"> priority based on the</w:t>
+      </w:r>
+      <w:r>
+        <w:rPr>
+          <w:lang w:val="en-US"/>
+        </w:rPr>
+        <w:t xml:space="preserve"> high</w:t>
+      </w:r>
+      <w:r>
+        <w:rPr>
+          <w:lang w:val="en-US"/>
+        </w:rPr>
+        <w:t xml:space="preserve"> functional impact and </w:t>
+      </w:r>
+      <w:r>
+        <w:rPr>
+          <w:lang w:val="en-US"/>
+        </w:rPr>
+        <w:t xml:space="preserve">no </w:t>
+      </w:r>
+      <w:r>
+        <w:rPr>
+          <w:lang w:val="en-US"/>
+        </w:rPr>
+        <w:t>potential to block usability.</w:t>
+      </w:r>
+    </w:p>
+    <w:p>
+      <w:pPr>
+        <w:rPr>
+          <w:lang w:val="en-US"/>
+        </w:rPr>
+      </w:pPr>
+      <w:r>
+        <w:rPr>
+          <w:lang w:val="en-US"/>
+        </w:rPr>
+        <w:t xml:space="preserve">Test case </w:t>
+      </w:r>
+      <w:r>
+        <w:rPr>
+          <w:lang w:val="en-US"/>
+        </w:rPr>
+        <w:t>10</w:t>
       </w:r>
       <w:r>
         <w:rPr>
@@ -392,7 +1101,7 @@
         <w:rPr>
           <w:lang w:val="en-US"/>
         </w:rPr>
-        <w:t>4</w:t>
+        <w:t>11</w:t>
       </w:r>
       <w:r>
         <w:rPr>
@@ -555,7 +1264,7 @@
         <w:rPr>
           <w:lang w:val="en-US"/>
         </w:rPr>
-        <w:t>5</w:t>
+        <w:t>12</w:t>
       </w:r>
       <w:r>
         <w:rPr>
@@ -706,19 +1415,13 @@
         <w:rPr>
           <w:lang w:val="en-US"/>
         </w:rPr>
-        <w:t>6</w:t>
-      </w:r>
-      <w:r>
-        <w:rPr>
-          <w:lang w:val="en-US"/>
-        </w:rPr>
-        <w:t>:</w:t>
-      </w:r>
-      <w:r>
-        <w:rPr>
-          <w:lang w:val="en-US"/>
-        </w:rPr>
-        <w:t xml:space="preserve"> L</w:t>
+        <w:t>13</w:t>
+      </w:r>
+      <w:r>
+        <w:rPr>
+          <w:lang w:val="en-US"/>
+        </w:rPr>
+        <w:t>: L</w:t>
       </w:r>
       <w:r>
         <w:rPr>
@@ -832,497 +1535,26 @@
         <w:rPr>
           <w:lang w:val="en-US"/>
         </w:rPr>
-        <w:t xml:space="preserve">Verify that the </w:t>
-      </w:r>
-      <w:r>
-        <w:rPr>
-          <w:lang w:val="en-US"/>
-        </w:rPr>
-        <w:t>“</w:t>
-      </w:r>
-      <w:r>
-        <w:rPr>
-          <w:lang w:val="en-US"/>
-        </w:rPr>
-        <w:t>Password is required</w:t>
-      </w:r>
-      <w:r>
-        <w:rPr>
-          <w:lang w:val="en-US"/>
-        </w:rPr>
-        <w:t xml:space="preserve">” </w:t>
-      </w:r>
-      <w:r>
-        <w:rPr>
-          <w:lang w:val="en-US"/>
-        </w:rPr>
-        <w:t>error message is displayed.</w:t>
-      </w:r>
-    </w:p>
-    <w:p>
-      <w:pPr>
-        <w:rPr>
-          <w:lang w:val="en-US"/>
-        </w:rPr>
-      </w:pPr>
-      <w:r>
-        <w:rPr>
-          <w:lang w:val="en-US"/>
-        </w:rPr>
-        <w:t>Test case</w:t>
-      </w:r>
-      <w:r>
-        <w:rPr>
-          <w:lang w:val="en-US"/>
-        </w:rPr>
-        <w:t xml:space="preserve"> </w:t>
-      </w:r>
-      <w:r>
-        <w:rPr>
-          <w:lang w:val="en-US"/>
-        </w:rPr>
-        <w:t>7</w:t>
-      </w:r>
-      <w:r>
-        <w:rPr>
-          <w:lang w:val="en-US"/>
-        </w:rPr>
-        <w:t>: Logout Functionality</w:t>
-      </w:r>
-    </w:p>
-    <w:p>
-      <w:pPr>
-        <w:pStyle w:val="ListParagraph"/>
-        <w:numPr>
-          <w:ilvl w:val="0"/>
-          <w:numId w:val="5"/>
-        </w:numPr>
-        <w:rPr>
-          <w:lang w:val="en-US"/>
-        </w:rPr>
-      </w:pPr>
-      <w:r>
-        <w:rPr>
-          <w:lang w:val="en-US"/>
-        </w:rPr>
-        <w:t xml:space="preserve">Log in and then log out. </w:t>
-      </w:r>
-    </w:p>
-    <w:p>
-      <w:pPr>
-        <w:pStyle w:val="ListParagraph"/>
-        <w:numPr>
-          <w:ilvl w:val="0"/>
-          <w:numId w:val="5"/>
-        </w:numPr>
-        <w:rPr>
-          <w:lang w:val="en-US"/>
-        </w:rPr>
-      </w:pPr>
-      <w:r>
-        <w:rPr>
-          <w:lang w:val="en-US"/>
-        </w:rPr>
-        <w:t>Verify that the user is successfully logged out.</w:t>
-      </w:r>
-    </w:p>
-    <w:p>
-      <w:pPr>
-        <w:rPr>
-          <w:lang w:val="en-US"/>
-        </w:rPr>
-      </w:pPr>
-      <w:r>
-        <w:rPr>
-          <w:lang w:val="en-US"/>
-        </w:rPr>
-        <w:t>Test case</w:t>
-      </w:r>
-      <w:r>
-        <w:rPr>
-          <w:lang w:val="en-US"/>
-        </w:rPr>
-        <w:t xml:space="preserve"> </w:t>
-      </w:r>
-      <w:r>
-        <w:rPr>
-          <w:lang w:val="en-US"/>
-        </w:rPr>
-        <w:t>8</w:t>
-      </w:r>
-      <w:r>
-        <w:rPr>
-          <w:lang w:val="en-US"/>
-        </w:rPr>
-        <w:t>: Session timeout</w:t>
-      </w:r>
-    </w:p>
-    <w:p>
-      <w:pPr>
-        <w:pStyle w:val="ListParagraph"/>
-        <w:numPr>
-          <w:ilvl w:val="0"/>
-          <w:numId w:val="6"/>
-        </w:numPr>
-        <w:rPr>
-          <w:lang w:val="en-US"/>
-        </w:rPr>
-      </w:pPr>
-      <w:r>
-        <w:rPr>
-          <w:lang w:val="en-US"/>
-        </w:rPr>
-        <w:t xml:space="preserve">Log in and wait for the session to timeout. </w:t>
-      </w:r>
-    </w:p>
-    <w:p>
-      <w:pPr>
-        <w:pStyle w:val="ListParagraph"/>
-        <w:numPr>
-          <w:ilvl w:val="0"/>
-          <w:numId w:val="6"/>
-        </w:numPr>
-        <w:rPr>
-          <w:lang w:val="en-US"/>
-        </w:rPr>
-      </w:pPr>
-      <w:r>
-        <w:rPr>
-          <w:lang w:val="en-US"/>
-        </w:rPr>
-        <w:t>Verify that the user is prompted to log in again.</w:t>
-      </w:r>
-    </w:p>
-    <w:p>
-      <w:pPr>
-        <w:rPr>
-          <w:lang w:val="en-US"/>
-        </w:rPr>
-      </w:pPr>
-      <w:r>
-        <w:rPr>
-          <w:lang w:val="en-US"/>
-        </w:rPr>
-        <w:t>Test case</w:t>
-      </w:r>
-      <w:r>
-        <w:rPr>
-          <w:lang w:val="en-US"/>
-        </w:rPr>
-        <w:t xml:space="preserve"> </w:t>
-      </w:r>
-      <w:r>
-        <w:rPr>
-          <w:lang w:val="en-US"/>
-        </w:rPr>
-        <w:t>9</w:t>
-      </w:r>
-      <w:r>
-        <w:rPr>
-          <w:lang w:val="en-US"/>
-        </w:rPr>
-        <w:t>: Browser compatibility</w:t>
-      </w:r>
-    </w:p>
-    <w:p>
-      <w:pPr>
-        <w:pStyle w:val="ListParagraph"/>
-        <w:numPr>
-          <w:ilvl w:val="0"/>
-          <w:numId w:val="7"/>
-        </w:numPr>
-        <w:rPr>
-          <w:lang w:val="en-US"/>
-        </w:rPr>
-      </w:pPr>
-      <w:r>
-        <w:rPr>
-          <w:lang w:val="en-US"/>
-        </w:rPr>
-        <w:t xml:space="preserve">Perform login tests on different browsers (e.g. Chrome, </w:t>
-      </w:r>
-      <w:r>
-        <w:rPr>
-          <w:lang w:val="en-US"/>
-        </w:rPr>
-        <w:t xml:space="preserve">Edge, </w:t>
-      </w:r>
-      <w:r>
-        <w:rPr>
-          <w:lang w:val="en-US"/>
-        </w:rPr>
-        <w:t xml:space="preserve">Firefox, Safari). </w:t>
-      </w:r>
-    </w:p>
-    <w:p>
-      <w:pPr>
-        <w:pStyle w:val="ListParagraph"/>
-        <w:numPr>
-          <w:ilvl w:val="0"/>
-          <w:numId w:val="7"/>
-        </w:numPr>
-        <w:rPr>
-          <w:lang w:val="en-US"/>
-        </w:rPr>
-      </w:pPr>
-      <w:r>
-        <w:rPr>
-          <w:lang w:val="en-US"/>
-        </w:rPr>
-        <w:t>Verify that the login functionality works consistently across browsers.</w:t>
-      </w:r>
-    </w:p>
-    <w:p>
-      <w:pPr>
-        <w:rPr>
-          <w:lang w:val="en-US"/>
-        </w:rPr>
-      </w:pPr>
-      <w:r>
-        <w:rPr>
-          <w:lang w:val="en-US"/>
-        </w:rPr>
-        <w:lastRenderedPageBreak/>
-        <w:t>Test case</w:t>
-      </w:r>
-      <w:r>
-        <w:rPr>
-          <w:lang w:val="en-US"/>
-        </w:rPr>
-        <w:t xml:space="preserve"> </w:t>
-      </w:r>
-      <w:r>
-        <w:rPr>
-          <w:lang w:val="en-US"/>
-        </w:rPr>
-        <w:t>10</w:t>
-      </w:r>
-      <w:r>
-        <w:rPr>
-          <w:lang w:val="en-US"/>
-        </w:rPr>
-        <w:t>: Mobile responsiveness</w:t>
-      </w:r>
-    </w:p>
-    <w:p>
-      <w:pPr>
-        <w:pStyle w:val="ListParagraph"/>
-        <w:numPr>
-          <w:ilvl w:val="0"/>
-          <w:numId w:val="11"/>
-        </w:numPr>
-        <w:rPr>
-          <w:lang w:val="en-US"/>
-        </w:rPr>
-      </w:pPr>
-      <w:r>
-        <w:rPr>
-          <w:lang w:val="en-US"/>
-        </w:rPr>
-        <w:t xml:space="preserve">Test login functionality on different devices (e.g. smartphones, tablets). </w:t>
-      </w:r>
-    </w:p>
-    <w:p>
-      <w:pPr>
-        <w:pStyle w:val="ListParagraph"/>
-        <w:numPr>
-          <w:ilvl w:val="0"/>
-          <w:numId w:val="11"/>
-        </w:numPr>
-        <w:rPr>
-          <w:lang w:val="en-US"/>
-        </w:rPr>
-      </w:pPr>
-      <w:r>
-        <w:rPr>
-          <w:lang w:val="en-US"/>
-        </w:rPr>
-        <w:t>Verify that the login page is responsive and functional on various screen sizes.</w:t>
-      </w:r>
-    </w:p>
-    <w:p>
-      <w:pPr>
-        <w:rPr>
-          <w:lang w:val="en-US"/>
-        </w:rPr>
-      </w:pPr>
-      <w:r>
-        <w:rPr>
-          <w:lang w:val="en-US"/>
-        </w:rPr>
-        <w:t>Test case</w:t>
-      </w:r>
-      <w:r>
-        <w:rPr>
-          <w:lang w:val="en-US"/>
-        </w:rPr>
-        <w:t xml:space="preserve"> 1</w:t>
-      </w:r>
-      <w:r>
-        <w:rPr>
-          <w:lang w:val="en-US"/>
-        </w:rPr>
-        <w:t>1</w:t>
-      </w:r>
-      <w:r>
-        <w:rPr>
-          <w:lang w:val="en-US"/>
-        </w:rPr>
-        <w:t>: Security checks</w:t>
-      </w:r>
-    </w:p>
-    <w:p>
-      <w:pPr>
-        <w:pStyle w:val="ListParagraph"/>
-        <w:numPr>
-          <w:ilvl w:val="0"/>
-          <w:numId w:val="12"/>
-        </w:numPr>
-        <w:rPr>
-          <w:lang w:val="en-US"/>
-        </w:rPr>
-      </w:pPr>
-      <w:r>
-        <w:rPr>
-          <w:lang w:val="en-US"/>
-        </w:rPr>
-        <w:t xml:space="preserve">Test for SQL injection by entering SQL commands in the email or password field. </w:t>
-      </w:r>
-    </w:p>
-    <w:p>
-      <w:pPr>
-        <w:pStyle w:val="ListParagraph"/>
-        <w:numPr>
-          <w:ilvl w:val="0"/>
-          <w:numId w:val="12"/>
-        </w:numPr>
-        <w:rPr>
-          <w:lang w:val="en-US"/>
-        </w:rPr>
-      </w:pPr>
-      <w:r>
-        <w:rPr>
-          <w:lang w:val="en-US"/>
-        </w:rPr>
-        <w:t>Verify that the system handles such inputs securely.</w:t>
-      </w:r>
-    </w:p>
-    <w:p>
-      <w:pPr>
-        <w:rPr>
-          <w:lang w:val="en-US"/>
-        </w:rPr>
-      </w:pPr>
-      <w:r>
-        <w:rPr>
-          <w:lang w:val="en-US"/>
-        </w:rPr>
-        <w:t>Test case</w:t>
-      </w:r>
-      <w:r>
-        <w:rPr>
-          <w:lang w:val="en-US"/>
-        </w:rPr>
-        <w:t xml:space="preserve"> 1</w:t>
-      </w:r>
-      <w:r>
-        <w:rPr>
-          <w:lang w:val="en-US"/>
-        </w:rPr>
-        <w:t>2</w:t>
-      </w:r>
-      <w:r>
-        <w:rPr>
-          <w:lang w:val="en-US"/>
-        </w:rPr>
-        <w:t>: Brute force attack protection</w:t>
-      </w:r>
-      <w:r>
-        <w:rPr>
-          <w:lang w:val="en-US"/>
-        </w:rPr>
-        <w:t xml:space="preserve"> (</w:t>
-      </w:r>
-      <w:r>
-        <w:rPr>
-          <w:lang w:val="en-US"/>
-        </w:rPr>
-        <w:t>Seems like Mitigram login page does not have a lockout mechanism</w:t>
-      </w:r>
-      <w:r>
-        <w:rPr>
-          <w:lang w:val="en-US"/>
-        </w:rPr>
-        <w:t>.)</w:t>
-      </w:r>
-    </w:p>
-    <w:p>
-      <w:pPr>
-        <w:pStyle w:val="ListParagraph"/>
-        <w:numPr>
-          <w:ilvl w:val="0"/>
-          <w:numId w:val="13"/>
-        </w:numPr>
-        <w:rPr>
-          <w:lang w:val="en-US"/>
-        </w:rPr>
-      </w:pPr>
-      <w:r>
-        <w:rPr>
-          <w:lang w:val="en-US"/>
-        </w:rPr>
-        <w:t xml:space="preserve">Test the system's response to multiple failed login attempts (e.g. lockout after a certain number of attempts). </w:t>
-      </w:r>
-    </w:p>
-    <w:p>
-      <w:pPr>
-        <w:pStyle w:val="ListParagraph"/>
-        <w:numPr>
-          <w:ilvl w:val="0"/>
-          <w:numId w:val="13"/>
-        </w:numPr>
-        <w:rPr>
-          <w:lang w:val="en-US"/>
-        </w:rPr>
-      </w:pPr>
-      <w:r>
-        <w:rPr>
-          <w:lang w:val="en-US"/>
-        </w:rPr>
-        <w:t>Verify that the lockout mechanism works as intended.</w:t>
-      </w:r>
-    </w:p>
-    <w:p>
-      <w:pPr>
-        <w:pStyle w:val="Heading2"/>
-        <w:rPr>
-          <w:lang w:val="en-US"/>
-        </w:rPr>
-      </w:pPr>
-      <w:r>
-        <w:rPr>
-          <w:lang w:val="en-US"/>
-        </w:rPr>
-        <w:t>Priority medium</w:t>
-      </w:r>
-    </w:p>
-    <w:p>
-      <w:pPr>
-        <w:rPr>
-          <w:lang w:val="en-US"/>
-        </w:rPr>
-      </w:pPr>
-      <w:r>
-        <w:rPr>
-          <w:lang w:val="en-US"/>
-        </w:rPr>
-        <w:t>Test case 1</w:t>
-      </w:r>
-      <w:r>
-        <w:rPr>
-          <w:lang w:val="en-US"/>
-        </w:rPr>
-        <w:t>3</w:t>
+        <w:t>Verify that the “Password is required” error message is displayed.</w:t>
+      </w:r>
+    </w:p>
+    <w:p>
+      <w:pPr>
+        <w:rPr>
+          <w:lang w:val="en-US"/>
+        </w:rPr>
+      </w:pPr>
+      <w:r>
+        <w:rPr>
+          <w:lang w:val="en-US"/>
+        </w:rPr>
+        <w:t xml:space="preserve">Test case </w:t>
+      </w:r>
+      <w:r>
+        <w:rPr>
+          <w:lang w:val="en-US"/>
+        </w:rPr>
+        <w:t>14</w:t>
       </w:r>
       <w:r>
         <w:rPr>
@@ -1533,193 +1765,6 @@
         <w:rPr>
           <w:lang w:val="en-US"/>
         </w:rPr>
-        <w:t>4</w:t>
-      </w:r>
-      <w:r>
-        <w:rPr>
-          <w:lang w:val="en-US"/>
-        </w:rPr>
-        <w:t xml:space="preserve">: </w:t>
-      </w:r>
-      <w:r>
-        <w:rPr>
-          <w:lang w:val="en-US"/>
-        </w:rPr>
-        <w:t xml:space="preserve">Reset password with valid email and go back to login </w:t>
-      </w:r>
-      <w:r>
-        <w:rPr>
-          <w:lang w:val="en-US"/>
-        </w:rPr>
-        <w:t>page.</w:t>
-      </w:r>
-    </w:p>
-    <w:p>
-      <w:pPr>
-        <w:pStyle w:val="ListParagraph"/>
-        <w:numPr>
-          <w:ilvl w:val="0"/>
-          <w:numId w:val="18"/>
-        </w:numPr>
-        <w:rPr>
-          <w:lang w:val="en-US"/>
-        </w:rPr>
-      </w:pPr>
-      <w:r>
-        <w:rPr>
-          <w:lang w:val="en-US"/>
-        </w:rPr>
-        <w:t xml:space="preserve">Click on the "Forgot your password" link. </w:t>
-      </w:r>
-    </w:p>
-    <w:p>
-      <w:pPr>
-        <w:pStyle w:val="ListParagraph"/>
-        <w:numPr>
-          <w:ilvl w:val="0"/>
-          <w:numId w:val="18"/>
-        </w:numPr>
-        <w:rPr>
-          <w:lang w:val="en-US"/>
-        </w:rPr>
-      </w:pPr>
-      <w:r>
-        <w:rPr>
-          <w:lang w:val="en-US"/>
-        </w:rPr>
-        <w:t>Verify that the user is directed to the password recovery page.</w:t>
-      </w:r>
-    </w:p>
-    <w:p>
-      <w:pPr>
-        <w:pStyle w:val="ListParagraph"/>
-        <w:numPr>
-          <w:ilvl w:val="0"/>
-          <w:numId w:val="18"/>
-        </w:numPr>
-        <w:rPr>
-          <w:lang w:val="en-US"/>
-        </w:rPr>
-      </w:pPr>
-      <w:r>
-        <w:rPr>
-          <w:lang w:val="en-US"/>
-        </w:rPr>
-        <w:t>Enter</w:t>
-      </w:r>
-      <w:r>
-        <w:rPr>
-          <w:lang w:val="en-US"/>
-        </w:rPr>
-        <w:t xml:space="preserve"> </w:t>
-      </w:r>
-      <w:r>
-        <w:rPr>
-          <w:lang w:val="en-US"/>
-        </w:rPr>
-        <w:t>a valid email</w:t>
-      </w:r>
-      <w:r>
-        <w:rPr>
-          <w:lang w:val="en-US"/>
-        </w:rPr>
-        <w:t xml:space="preserve"> and submit</w:t>
-      </w:r>
-      <w:r>
-        <w:rPr>
-          <w:lang w:val="en-US"/>
-        </w:rPr>
-        <w:t xml:space="preserve">. </w:t>
-      </w:r>
-    </w:p>
-    <w:p>
-      <w:pPr>
-        <w:pStyle w:val="ListParagraph"/>
-        <w:numPr>
-          <w:ilvl w:val="0"/>
-          <w:numId w:val="18"/>
-        </w:numPr>
-        <w:rPr>
-          <w:lang w:val="en-US"/>
-        </w:rPr>
-      </w:pPr>
-      <w:r>
-        <w:rPr>
-          <w:lang w:val="en-US"/>
-        </w:rPr>
-        <w:t xml:space="preserve">Verify that the </w:t>
-      </w:r>
-      <w:r>
-        <w:rPr>
-          <w:lang w:val="en-US"/>
-        </w:rPr>
-        <w:t xml:space="preserve">appeared </w:t>
-      </w:r>
-      <w:r>
-        <w:rPr>
-          <w:lang w:val="en-US"/>
-        </w:rPr>
-        <w:t>text</w:t>
-      </w:r>
-      <w:r>
-        <w:rPr>
-          <w:lang w:val="en-US"/>
-        </w:rPr>
-        <w:t xml:space="preserve"> is correct</w:t>
-      </w:r>
-      <w:r>
-        <w:rPr>
-          <w:lang w:val="en-US"/>
-        </w:rPr>
-        <w:t xml:space="preserve"> and</w:t>
-      </w:r>
-      <w:r>
-        <w:rPr>
-          <w:lang w:val="en-US"/>
-        </w:rPr>
-        <w:t xml:space="preserve"> that</w:t>
-      </w:r>
-      <w:r>
-        <w:rPr>
-          <w:lang w:val="en-US"/>
-        </w:rPr>
-        <w:t xml:space="preserve"> the password recovery email has been received in the user's email.</w:t>
-      </w:r>
-    </w:p>
-    <w:p>
-      <w:pPr>
-        <w:pStyle w:val="ListParagraph"/>
-        <w:numPr>
-          <w:ilvl w:val="0"/>
-          <w:numId w:val="18"/>
-        </w:numPr>
-        <w:rPr>
-          <w:lang w:val="en-US"/>
-        </w:rPr>
-      </w:pPr>
-      <w:r>
-        <w:rPr>
-          <w:lang w:val="en-US"/>
-        </w:rPr>
-        <w:t>Verify “Back to Login” link works.</w:t>
-      </w:r>
-    </w:p>
-    <w:p>
-      <w:pPr>
-        <w:rPr>
-          <w:lang w:val="en-US"/>
-        </w:rPr>
-      </w:pPr>
-      <w:r>
-        <w:rPr>
-          <w:lang w:val="en-US"/>
-        </w:rPr>
-        <w:t>Test case 1</w:t>
-      </w:r>
-      <w:r>
-        <w:rPr>
-          <w:lang w:val="en-US"/>
-        </w:rPr>
         <w:t>5</w:t>
       </w:r>
       <w:r>
@@ -1960,6 +2005,127 @@
     </w:p>
     <w:p>
       <w:pPr>
+        <w:rPr>
+          <w:lang w:val="en-US"/>
+        </w:rPr>
+      </w:pPr>
+      <w:r>
+        <w:rPr>
+          <w:lang w:val="en-US"/>
+        </w:rPr>
+        <w:t xml:space="preserve">Test case </w:t>
+      </w:r>
+      <w:r>
+        <w:rPr>
+          <w:lang w:val="en-US"/>
+        </w:rPr>
+        <w:t>1</w:t>
+      </w:r>
+      <w:r>
+        <w:rPr>
+          <w:lang w:val="en-US"/>
+        </w:rPr>
+        <w:t xml:space="preserve">7: </w:t>
+      </w:r>
+      <w:r>
+        <w:rPr>
+          <w:lang w:val="en-US"/>
+        </w:rPr>
+        <w:t>Click</w:t>
+      </w:r>
+      <w:r>
+        <w:rPr>
+          <w:lang w:val="en-US"/>
+        </w:rPr>
+        <w:t xml:space="preserve"> “I</w:t>
+      </w:r>
+      <w:r>
+        <w:rPr>
+          <w:lang w:val="en-US"/>
+        </w:rPr>
+        <w:t xml:space="preserve"> already have an account</w:t>
+      </w:r>
+      <w:r>
+        <w:rPr>
+          <w:lang w:val="en-US"/>
+        </w:rPr>
+        <w:t>”</w:t>
+      </w:r>
+      <w:r>
+        <w:rPr>
+          <w:lang w:val="en-US"/>
+        </w:rPr>
+        <w:t xml:space="preserve"> from reset password page</w:t>
+      </w:r>
+    </w:p>
+    <w:p>
+      <w:pPr>
+        <w:pStyle w:val="ListParagraph"/>
+        <w:numPr>
+          <w:ilvl w:val="0"/>
+          <w:numId w:val="28"/>
+        </w:numPr>
+        <w:rPr>
+          <w:lang w:val="en-US"/>
+        </w:rPr>
+      </w:pPr>
+      <w:r>
+        <w:rPr>
+          <w:lang w:val="en-US"/>
+        </w:rPr>
+        <w:t>Click the “I</w:t>
+      </w:r>
+      <w:r>
+        <w:rPr>
+          <w:lang w:val="en-US"/>
+        </w:rPr>
+        <w:t xml:space="preserve"> already have an account</w:t>
+      </w:r>
+      <w:r>
+        <w:rPr>
+          <w:lang w:val="en-US"/>
+        </w:rPr>
+        <w:t>” link.</w:t>
+      </w:r>
+    </w:p>
+    <w:p>
+      <w:pPr>
+        <w:pStyle w:val="ListParagraph"/>
+        <w:numPr>
+          <w:ilvl w:val="0"/>
+          <w:numId w:val="28"/>
+        </w:numPr>
+        <w:rPr>
+          <w:lang w:val="en-US"/>
+        </w:rPr>
+      </w:pPr>
+      <w:r>
+        <w:rPr>
+          <w:lang w:val="en-US"/>
+        </w:rPr>
+        <w:t xml:space="preserve">Verify that the user is directed to the </w:t>
+      </w:r>
+      <w:r>
+        <w:rPr>
+          <w:lang w:val="en-US"/>
+        </w:rPr>
+        <w:t xml:space="preserve">login </w:t>
+      </w:r>
+      <w:r>
+        <w:rPr>
+          <w:lang w:val="en-US"/>
+        </w:rPr>
+        <w:t>page</w:t>
+      </w:r>
+      <w:r>
+        <w:rPr>
+          <w:lang w:val="en-US"/>
+        </w:rPr>
+        <w:t>.</w:t>
+      </w:r>
+    </w:p>
+    <w:p>
+      <w:pPr>
         <w:pStyle w:val="Heading2"/>
         <w:rPr>
           <w:lang w:val="en-US"/>
@@ -1969,6 +2135,7 @@
         <w:rPr>
           <w:lang w:val="en-US"/>
         </w:rPr>
+        <w:lastRenderedPageBreak/>
         <w:t>Priority low</w:t>
       </w:r>
     </w:p>
@@ -1982,13 +2149,105 @@
         <w:rPr>
           <w:lang w:val="en-US"/>
         </w:rPr>
-        <w:t>Test case 1</w:t>
-      </w:r>
-      <w:r>
-        <w:rPr>
-          <w:lang w:val="en-US"/>
-        </w:rPr>
-        <w:t>7</w:t>
+        <w:t xml:space="preserve">In this context, I have categorized test cases as </w:t>
+      </w:r>
+      <w:r>
+        <w:rPr>
+          <w:lang w:val="en-US"/>
+        </w:rPr>
+        <w:t>low</w:t>
+      </w:r>
+      <w:r>
+        <w:rPr>
+          <w:lang w:val="en-US"/>
+        </w:rPr>
+        <w:t xml:space="preserve"> priority based on the</w:t>
+      </w:r>
+      <w:r>
+        <w:rPr>
+          <w:lang w:val="en-US"/>
+        </w:rPr>
+        <w:t xml:space="preserve"> low</w:t>
+      </w:r>
+      <w:r>
+        <w:rPr>
+          <w:lang w:val="en-US"/>
+        </w:rPr>
+        <w:t xml:space="preserve"> functional impact.</w:t>
+      </w:r>
+    </w:p>
+    <w:p>
+      <w:pPr>
+        <w:rPr>
+          <w:lang w:val="en-US"/>
+        </w:rPr>
+      </w:pPr>
+      <w:r>
+        <w:rPr>
+          <w:lang w:val="en-US"/>
+        </w:rPr>
+        <w:t xml:space="preserve">Test case </w:t>
+      </w:r>
+      <w:r>
+        <w:rPr>
+          <w:lang w:val="en-US"/>
+        </w:rPr>
+        <w:t>18</w:t>
+      </w:r>
+      <w:r>
+        <w:rPr>
+          <w:lang w:val="en-US"/>
+        </w:rPr>
+        <w:t>: Validate static content/text (I</w:t>
+      </w:r>
+      <w:r>
+        <w:rPr>
+          <w:lang w:val="en-US"/>
+        </w:rPr>
+        <w:t>t's better to validate static content/text at lower layers of the test pyramid</w:t>
+      </w:r>
+      <w:r>
+        <w:rPr>
+          <w:lang w:val="en-US"/>
+        </w:rPr>
+        <w:t>.)</w:t>
+      </w:r>
+    </w:p>
+    <w:p>
+      <w:pPr>
+        <w:pStyle w:val="ListParagraph"/>
+        <w:numPr>
+          <w:ilvl w:val="0"/>
+          <w:numId w:val="31"/>
+        </w:numPr>
+        <w:rPr>
+          <w:lang w:val="en-US"/>
+        </w:rPr>
+      </w:pPr>
+      <w:r>
+        <w:rPr>
+          <w:lang w:val="en-US"/>
+        </w:rPr>
+        <w:t>Validate that the appearance, texts, fields, and images on the login page are correct.</w:t>
+      </w:r>
+    </w:p>
+    <w:p>
+      <w:pPr>
+        <w:rPr>
+          <w:lang w:val="en-US"/>
+        </w:rPr>
+      </w:pPr>
+      <w:r>
+        <w:rPr>
+          <w:lang w:val="en-US"/>
+        </w:rPr>
+        <w:t xml:space="preserve">Test case </w:t>
+      </w:r>
+      <w:r>
+        <w:rPr>
+          <w:lang w:val="en-US"/>
+        </w:rPr>
+        <w:t>19</w:t>
       </w:r>
       <w:r>
         <w:rPr>
@@ -2097,13 +2356,13 @@
         <w:rPr>
           <w:lang w:val="en-US"/>
         </w:rPr>
-        <w:t>Test case 1</w:t>
-      </w:r>
-      <w:r>
-        <w:rPr>
-          <w:lang w:val="en-US"/>
-        </w:rPr>
-        <w:t>8</w:t>
+        <w:t xml:space="preserve">Test case </w:t>
+      </w:r>
+      <w:r>
+        <w:rPr>
+          <w:lang w:val="en-US"/>
+        </w:rPr>
+        <w:t>20</w:t>
       </w:r>
       <w:r>
         <w:rPr>
@@ -2218,14 +2477,13 @@
         <w:rPr>
           <w:lang w:val="en-US"/>
         </w:rPr>
-        <w:lastRenderedPageBreak/>
-        <w:t>Test case 1</w:t>
-      </w:r>
-      <w:r>
-        <w:rPr>
-          <w:lang w:val="en-US"/>
-        </w:rPr>
-        <w:t>9</w:t>
+        <w:t xml:space="preserve">Test case </w:t>
+      </w:r>
+      <w:r>
+        <w:rPr>
+          <w:lang w:val="en-US"/>
+        </w:rPr>
+        <w:t>21</w:t>
       </w:r>
       <w:r>
         <w:rPr>
@@ -2328,7 +2586,7 @@
         <w:rPr>
           <w:lang w:val="en-US"/>
         </w:rPr>
-        <w:t>20</w:t>
+        <w:t>22</w:t>
       </w:r>
       <w:r>
         <w:rPr>
@@ -2431,13 +2689,13 @@
         <w:rPr>
           <w:lang w:val="en-US"/>
         </w:rPr>
-        <w:t>Test case 2</w:t>
-      </w:r>
-      <w:r>
-        <w:rPr>
-          <w:lang w:val="en-US"/>
-        </w:rPr>
-        <w:t>1</w:t>
+        <w:t xml:space="preserve">Test case </w:t>
+      </w:r>
+      <w:r>
+        <w:rPr>
+          <w:lang w:val="en-US"/>
+        </w:rPr>
+        <w:t>23</w:t>
       </w:r>
       <w:r>
         <w:rPr>
@@ -2522,13 +2780,13 @@
         <w:rPr>
           <w:lang w:val="en-US"/>
         </w:rPr>
-        <w:t>Test case 2</w:t>
-      </w:r>
-      <w:r>
-        <w:rPr>
-          <w:lang w:val="en-US"/>
-        </w:rPr>
-        <w:t>2</w:t>
+        <w:t xml:space="preserve">Test case </w:t>
+      </w:r>
+      <w:r>
+        <w:rPr>
+          <w:lang w:val="en-US"/>
+        </w:rPr>
+        <w:t>24</w:t>
       </w:r>
       <w:r>
         <w:rPr>
@@ -2613,13 +2871,13 @@
         <w:rPr>
           <w:lang w:val="en-US"/>
         </w:rPr>
-        <w:t>Test case 2</w:t>
-      </w:r>
-      <w:r>
-        <w:rPr>
-          <w:lang w:val="en-US"/>
-        </w:rPr>
-        <w:t>3</w:t>
+        <w:t xml:space="preserve">Test case </w:t>
+      </w:r>
+      <w:r>
+        <w:rPr>
+          <w:lang w:val="en-US"/>
+        </w:rPr>
+        <w:t>25</w:t>
       </w:r>
       <w:r>
         <w:rPr>
@@ -2698,13 +2956,13 @@
         <w:rPr>
           <w:lang w:val="en-US"/>
         </w:rPr>
-        <w:t>Test case 2</w:t>
-      </w:r>
-      <w:r>
-        <w:rPr>
-          <w:lang w:val="en-US"/>
-        </w:rPr>
-        <w:t>4</w:t>
+        <w:t xml:space="preserve">Test case </w:t>
+      </w:r>
+      <w:r>
+        <w:rPr>
+          <w:lang w:val="en-US"/>
+        </w:rPr>
+        <w:t>26</w:t>
       </w:r>
       <w:r>
         <w:rPr>
@@ -2777,13 +3035,13 @@
         <w:rPr>
           <w:lang w:val="en-US"/>
         </w:rPr>
-        <w:t>Test case 2</w:t>
-      </w:r>
-      <w:r>
-        <w:rPr>
-          <w:lang w:val="en-US"/>
-        </w:rPr>
-        <w:t>5</w:t>
+        <w:t xml:space="preserve">Test case </w:t>
+      </w:r>
+      <w:r>
+        <w:rPr>
+          <w:lang w:val="en-US"/>
+        </w:rPr>
+        <w:t>27</w:t>
       </w:r>
       <w:r>
         <w:rPr>
@@ -2855,6 +3113,7 @@
         <w:rPr>
           <w:lang w:val="en-US"/>
         </w:rPr>
+        <w:lastRenderedPageBreak/>
         <w:t xml:space="preserve">Verify that the </w:t>
       </w:r>
       <w:r>
@@ -3004,124 +3263,11 @@
     </w:p>
     <w:p>
       <w:pPr>
-        <w:rPr>
-          <w:lang w:val="en-US"/>
-        </w:rPr>
-      </w:pPr>
-      <w:r>
-        <w:rPr>
-          <w:lang w:val="en-US"/>
-        </w:rPr>
-        <w:t>Test case 2</w:t>
-      </w:r>
-      <w:r>
-        <w:rPr>
-          <w:lang w:val="en-US"/>
-        </w:rPr>
-        <w:t>6</w:t>
-      </w:r>
-      <w:r>
-        <w:rPr>
-          <w:lang w:val="en-US"/>
-        </w:rPr>
-        <w:t xml:space="preserve">: </w:t>
-      </w:r>
-      <w:r>
-        <w:rPr>
-          <w:lang w:val="en-US"/>
-        </w:rPr>
-        <w:t>Click</w:t>
-      </w:r>
-      <w:r>
-        <w:rPr>
-          <w:lang w:val="en-US"/>
-        </w:rPr>
-        <w:t xml:space="preserve"> “I</w:t>
-      </w:r>
-      <w:r>
-        <w:rPr>
-          <w:lang w:val="en-US"/>
-        </w:rPr>
-        <w:t xml:space="preserve"> already have an account</w:t>
-      </w:r>
-      <w:r>
-        <w:rPr>
-          <w:lang w:val="en-US"/>
-        </w:rPr>
-        <w:t>”</w:t>
-      </w:r>
-      <w:r>
-        <w:rPr>
-          <w:lang w:val="en-US"/>
-        </w:rPr>
-        <w:t xml:space="preserve"> from reset password page</w:t>
-      </w:r>
-    </w:p>
-    <w:p>
-      <w:pPr>
-        <w:pStyle w:val="ListParagraph"/>
-        <w:numPr>
-          <w:ilvl w:val="0"/>
-          <w:numId w:val="28"/>
-        </w:numPr>
-        <w:rPr>
-          <w:lang w:val="en-US"/>
-        </w:rPr>
-      </w:pPr>
-      <w:r>
-        <w:rPr>
-          <w:lang w:val="en-US"/>
-        </w:rPr>
-        <w:t>Click the “I</w:t>
-      </w:r>
-      <w:r>
-        <w:rPr>
-          <w:lang w:val="en-US"/>
-        </w:rPr>
-        <w:t xml:space="preserve"> already have an account</w:t>
-      </w:r>
-      <w:r>
-        <w:rPr>
-          <w:lang w:val="en-US"/>
-        </w:rPr>
-        <w:t>” link.</w:t>
-      </w:r>
-    </w:p>
-    <w:p>
-      <w:pPr>
-        <w:pStyle w:val="ListParagraph"/>
-        <w:numPr>
-          <w:ilvl w:val="0"/>
-          <w:numId w:val="28"/>
-        </w:numPr>
-        <w:rPr>
-          <w:lang w:val="en-US"/>
-        </w:rPr>
-      </w:pPr>
-      <w:r>
-        <w:rPr>
-          <w:lang w:val="en-US"/>
-        </w:rPr>
-        <w:t xml:space="preserve">Verify that the user is directed to the </w:t>
-      </w:r>
-      <w:r>
-        <w:rPr>
-          <w:lang w:val="en-US"/>
-        </w:rPr>
-        <w:t xml:space="preserve">login </w:t>
-      </w:r>
-      <w:r>
-        <w:rPr>
-          <w:lang w:val="en-US"/>
-        </w:rPr>
-        <w:t>page</w:t>
-      </w:r>
-      <w:r>
-        <w:rPr>
-          <w:lang w:val="en-US"/>
-        </w:rPr>
-        <w:t>.</w:t>
-      </w:r>
+        <w:ind w:left="360"/>
+        <w:rPr>
+          <w:lang w:val="en-US"/>
+        </w:rPr>
+      </w:pPr>
     </w:p>
     <w:sectPr>
       <w:pgSz w:w="11906" w:h="16838"/>
@@ -3620,6 +3766,119 @@
     </w:lvl>
   </w:abstractNum>
   <w:abstractNum w:abstractNumId="5" w15:restartNumberingAfterBreak="0">
+    <w:nsid w:val="0ED41BB4"/>
+    <w:multiLevelType w:val="hybridMultilevel"/>
+    <w:tmpl w:val="2244D178"/>
+    <w:lvl w:ilvl="0" w:tplc="20000001">
+      <w:start w:val="1"/>
+      <w:numFmt w:val="bullet"/>
+      <w:lvlText w:val=""/>
+      <w:lvlJc w:val="left"/>
+      <w:pPr>
+        <w:ind w:left="720" w:hanging="360"/>
+      </w:pPr>
+      <w:rPr>
+        <w:rFonts w:ascii="Symbol" w:hAnsi="Symbol" w:hint="default"/>
+      </w:rPr>
+    </w:lvl>
+    <w:lvl w:ilvl="1" w:tplc="20000003" w:tentative="1">
+      <w:start w:val="1"/>
+      <w:numFmt w:val="bullet"/>
+      <w:lvlText w:val="o"/>
+      <w:lvlJc w:val="left"/>
+      <w:pPr>
+        <w:ind w:left="1440" w:hanging="360"/>
+      </w:pPr>
+      <w:rPr>
+        <w:rFonts w:ascii="Courier New" w:hAnsi="Courier New" w:cs="Courier New" w:hint="default"/>
+      </w:rPr>
+    </w:lvl>
+    <w:lvl w:ilvl="2" w:tplc="20000005" w:tentative="1">
+      <w:start w:val="1"/>
+      <w:numFmt w:val="bullet"/>
+      <w:lvlText w:val=""/>
+      <w:lvlJc w:val="left"/>
+      <w:pPr>
+        <w:ind w:left="2160" w:hanging="360"/>
+      </w:pPr>
+      <w:rPr>
+        <w:rFonts w:ascii="Wingdings" w:hAnsi="Wingdings" w:hint="default"/>
+      </w:rPr>
+    </w:lvl>
+    <w:lvl w:ilvl="3" w:tplc="20000001" w:tentative="1">
+      <w:start w:val="1"/>
+      <w:numFmt w:val="bullet"/>
+      <w:lvlText w:val=""/>
+      <w:lvlJc w:val="left"/>
+      <w:pPr>
+        <w:ind w:left="2880" w:hanging="360"/>
+      </w:pPr>
+      <w:rPr>
+        <w:rFonts w:ascii="Symbol" w:hAnsi="Symbol" w:hint="default"/>
+      </w:rPr>
+    </w:lvl>
+    <w:lvl w:ilvl="4" w:tplc="20000003" w:tentative="1">
+      <w:start w:val="1"/>
+      <w:numFmt w:val="bullet"/>
+      <w:lvlText w:val="o"/>
+      <w:lvlJc w:val="left"/>
+      <w:pPr>
+        <w:ind w:left="3600" w:hanging="360"/>
+      </w:pPr>
+      <w:rPr>
+        <w:rFonts w:ascii="Courier New" w:hAnsi="Courier New" w:cs="Courier New" w:hint="default"/>
+      </w:rPr>
+    </w:lvl>
+    <w:lvl w:ilvl="5" w:tplc="20000005" w:tentative="1">
+      <w:start w:val="1"/>
+      <w:numFmt w:val="bullet"/>
+      <w:lvlText w:val=""/>
+      <w:lvlJc w:val="left"/>
+      <w:pPr>
+        <w:ind w:left="4320" w:hanging="360"/>
+      </w:pPr>
+      <w:rPr>
+        <w:rFonts w:ascii="Wingdings" w:hAnsi="Wingdings" w:hint="default"/>
+      </w:rPr>
+    </w:lvl>
+    <w:lvl w:ilvl="6" w:tplc="20000001" w:tentative="1">
+      <w:start w:val="1"/>
+      <w:numFmt w:val="bullet"/>
+      <w:lvlText w:val=""/>
+      <w:lvlJc w:val="left"/>
+      <w:pPr>
+        <w:ind w:left="5040" w:hanging="360"/>
+      </w:pPr>
+      <w:rPr>
+        <w:rFonts w:ascii="Symbol" w:hAnsi="Symbol" w:hint="default"/>
+      </w:rPr>
+    </w:lvl>
+    <w:lvl w:ilvl="7" w:tplc="20000003" w:tentative="1">
+      <w:start w:val="1"/>
+      <w:numFmt w:val="bullet"/>
+      <w:lvlText w:val="o"/>
+      <w:lvlJc w:val="left"/>
+      <w:pPr>
+        <w:ind w:left="5760" w:hanging="360"/>
+      </w:pPr>
+      <w:rPr>
+        <w:rFonts w:ascii="Courier New" w:hAnsi="Courier New" w:cs="Courier New" w:hint="default"/>
+      </w:rPr>
+    </w:lvl>
+    <w:lvl w:ilvl="8" w:tplc="20000005" w:tentative="1">
+      <w:start w:val="1"/>
+      <w:numFmt w:val="bullet"/>
+      <w:lvlText w:val=""/>
+      <w:lvlJc w:val="left"/>
+      <w:pPr>
+        <w:ind w:left="6480" w:hanging="360"/>
+      </w:pPr>
+      <w:rPr>
+        <w:rFonts w:ascii="Wingdings" w:hAnsi="Wingdings" w:hint="default"/>
+      </w:rPr>
+    </w:lvl>
+  </w:abstractNum>
+  <w:abstractNum w:abstractNumId="6" w15:restartNumberingAfterBreak="0">
     <w:nsid w:val="10053FB6"/>
     <w:multiLevelType w:val="hybridMultilevel"/>
     <w:tmpl w:val="C6E6E230"/>
@@ -3732,7 +3991,7 @@
       </w:rPr>
     </w:lvl>
   </w:abstractNum>
-  <w:abstractNum w:abstractNumId="6" w15:restartNumberingAfterBreak="0">
+  <w:abstractNum w:abstractNumId="7" w15:restartNumberingAfterBreak="0">
     <w:nsid w:val="18274838"/>
     <w:multiLevelType w:val="hybridMultilevel"/>
     <w:tmpl w:val="C50276BA"/>
@@ -3845,7 +4104,7 @@
       </w:rPr>
     </w:lvl>
   </w:abstractNum>
-  <w:abstractNum w:abstractNumId="7" w15:restartNumberingAfterBreak="0">
+  <w:abstractNum w:abstractNumId="8" w15:restartNumberingAfterBreak="0">
     <w:nsid w:val="19DA6F95"/>
     <w:multiLevelType w:val="hybridMultilevel"/>
     <w:tmpl w:val="F01AC11C"/>
@@ -3958,7 +4217,7 @@
       </w:rPr>
     </w:lvl>
   </w:abstractNum>
-  <w:abstractNum w:abstractNumId="8" w15:restartNumberingAfterBreak="0">
+  <w:abstractNum w:abstractNumId="9" w15:restartNumberingAfterBreak="0">
     <w:nsid w:val="1A1121E4"/>
     <w:multiLevelType w:val="hybridMultilevel"/>
     <w:tmpl w:val="6B96B226"/>
@@ -4044,7 +4303,7 @@
       </w:pPr>
     </w:lvl>
   </w:abstractNum>
-  <w:abstractNum w:abstractNumId="9" w15:restartNumberingAfterBreak="0">
+  <w:abstractNum w:abstractNumId="10" w15:restartNumberingAfterBreak="0">
     <w:nsid w:val="1E32161D"/>
     <w:multiLevelType w:val="hybridMultilevel"/>
     <w:tmpl w:val="19DC70E6"/>
@@ -4157,7 +4416,7 @@
       </w:rPr>
     </w:lvl>
   </w:abstractNum>
-  <w:abstractNum w:abstractNumId="10" w15:restartNumberingAfterBreak="0">
+  <w:abstractNum w:abstractNumId="11" w15:restartNumberingAfterBreak="0">
     <w:nsid w:val="23577617"/>
     <w:multiLevelType w:val="hybridMultilevel"/>
     <w:tmpl w:val="46EAF100"/>
@@ -4270,7 +4529,7 @@
       </w:rPr>
     </w:lvl>
   </w:abstractNum>
-  <w:abstractNum w:abstractNumId="11" w15:restartNumberingAfterBreak="0">
+  <w:abstractNum w:abstractNumId="12" w15:restartNumberingAfterBreak="0">
     <w:nsid w:val="27517C4E"/>
     <w:multiLevelType w:val="hybridMultilevel"/>
     <w:tmpl w:val="6B96B226"/>
@@ -4356,7 +4615,7 @@
       </w:pPr>
     </w:lvl>
   </w:abstractNum>
-  <w:abstractNum w:abstractNumId="12" w15:restartNumberingAfterBreak="0">
+  <w:abstractNum w:abstractNumId="13" w15:restartNumberingAfterBreak="0">
     <w:nsid w:val="287D754E"/>
     <w:multiLevelType w:val="hybridMultilevel"/>
     <w:tmpl w:val="E98AD9CE"/>
@@ -4469,7 +4728,7 @@
       </w:rPr>
     </w:lvl>
   </w:abstractNum>
-  <w:abstractNum w:abstractNumId="13" w15:restartNumberingAfterBreak="0">
+  <w:abstractNum w:abstractNumId="14" w15:restartNumberingAfterBreak="0">
     <w:nsid w:val="37DE0C4C"/>
     <w:multiLevelType w:val="hybridMultilevel"/>
     <w:tmpl w:val="FE800138"/>
@@ -4582,7 +4841,7 @@
       </w:rPr>
     </w:lvl>
   </w:abstractNum>
-  <w:abstractNum w:abstractNumId="14" w15:restartNumberingAfterBreak="0">
+  <w:abstractNum w:abstractNumId="15" w15:restartNumberingAfterBreak="0">
     <w:nsid w:val="3964696B"/>
     <w:multiLevelType w:val="hybridMultilevel"/>
     <w:tmpl w:val="6B96B226"/>
@@ -4668,7 +4927,7 @@
       </w:pPr>
     </w:lvl>
   </w:abstractNum>
-  <w:abstractNum w:abstractNumId="15" w15:restartNumberingAfterBreak="0">
+  <w:abstractNum w:abstractNumId="16" w15:restartNumberingAfterBreak="0">
     <w:nsid w:val="4402479F"/>
     <w:multiLevelType w:val="hybridMultilevel"/>
     <w:tmpl w:val="A3A813CC"/>
@@ -4781,7 +5040,7 @@
       </w:rPr>
     </w:lvl>
   </w:abstractNum>
-  <w:abstractNum w:abstractNumId="16" w15:restartNumberingAfterBreak="0">
+  <w:abstractNum w:abstractNumId="17" w15:restartNumberingAfterBreak="0">
     <w:nsid w:val="466F4615"/>
     <w:multiLevelType w:val="hybridMultilevel"/>
     <w:tmpl w:val="BF7EB658"/>
@@ -4894,7 +5153,7 @@
       </w:rPr>
     </w:lvl>
   </w:abstractNum>
-  <w:abstractNum w:abstractNumId="17" w15:restartNumberingAfterBreak="0">
+  <w:abstractNum w:abstractNumId="18" w15:restartNumberingAfterBreak="0">
     <w:nsid w:val="4F2A4E74"/>
     <w:multiLevelType w:val="hybridMultilevel"/>
     <w:tmpl w:val="182A7D66"/>
@@ -5007,7 +5266,7 @@
       </w:rPr>
     </w:lvl>
   </w:abstractNum>
-  <w:abstractNum w:abstractNumId="18" w15:restartNumberingAfterBreak="0">
+  <w:abstractNum w:abstractNumId="19" w15:restartNumberingAfterBreak="0">
     <w:nsid w:val="534A1670"/>
     <w:multiLevelType w:val="hybridMultilevel"/>
     <w:tmpl w:val="D50E139E"/>
@@ -5120,7 +5379,7 @@
       </w:rPr>
     </w:lvl>
   </w:abstractNum>
-  <w:abstractNum w:abstractNumId="19" w15:restartNumberingAfterBreak="0">
+  <w:abstractNum w:abstractNumId="20" w15:restartNumberingAfterBreak="0">
     <w:nsid w:val="546141C6"/>
     <w:multiLevelType w:val="hybridMultilevel"/>
     <w:tmpl w:val="0840E712"/>
@@ -5233,7 +5492,7 @@
       </w:rPr>
     </w:lvl>
   </w:abstractNum>
-  <w:abstractNum w:abstractNumId="20" w15:restartNumberingAfterBreak="0">
+  <w:abstractNum w:abstractNumId="21" w15:restartNumberingAfterBreak="0">
     <w:nsid w:val="5C363FE0"/>
     <w:multiLevelType w:val="hybridMultilevel"/>
     <w:tmpl w:val="6B96B226"/>
@@ -5319,7 +5578,7 @@
       </w:pPr>
     </w:lvl>
   </w:abstractNum>
-  <w:abstractNum w:abstractNumId="21" w15:restartNumberingAfterBreak="0">
+  <w:abstractNum w:abstractNumId="22" w15:restartNumberingAfterBreak="0">
     <w:nsid w:val="621C17A2"/>
     <w:multiLevelType w:val="hybridMultilevel"/>
     <w:tmpl w:val="8E1C5632"/>
@@ -5432,7 +5691,7 @@
       </w:rPr>
     </w:lvl>
   </w:abstractNum>
-  <w:abstractNum w:abstractNumId="22" w15:restartNumberingAfterBreak="0">
+  <w:abstractNum w:abstractNumId="23" w15:restartNumberingAfterBreak="0">
     <w:nsid w:val="68ED1907"/>
     <w:multiLevelType w:val="hybridMultilevel"/>
     <w:tmpl w:val="A9E8B830"/>
@@ -5545,7 +5804,7 @@
       </w:rPr>
     </w:lvl>
   </w:abstractNum>
-  <w:abstractNum w:abstractNumId="23" w15:restartNumberingAfterBreak="0">
+  <w:abstractNum w:abstractNumId="24" w15:restartNumberingAfterBreak="0">
     <w:nsid w:val="6A07663B"/>
     <w:multiLevelType w:val="hybridMultilevel"/>
     <w:tmpl w:val="54F00592"/>
@@ -5658,7 +5917,7 @@
       </w:rPr>
     </w:lvl>
   </w:abstractNum>
-  <w:abstractNum w:abstractNumId="24" w15:restartNumberingAfterBreak="0">
+  <w:abstractNum w:abstractNumId="25" w15:restartNumberingAfterBreak="0">
     <w:nsid w:val="7555222E"/>
     <w:multiLevelType w:val="hybridMultilevel"/>
     <w:tmpl w:val="12B64804"/>
@@ -5771,7 +6030,7 @@
       </w:rPr>
     </w:lvl>
   </w:abstractNum>
-  <w:abstractNum w:abstractNumId="25" w15:restartNumberingAfterBreak="0">
+  <w:abstractNum w:abstractNumId="26" w15:restartNumberingAfterBreak="0">
     <w:nsid w:val="7743231B"/>
     <w:multiLevelType w:val="hybridMultilevel"/>
     <w:tmpl w:val="1D5EE9CA"/>
@@ -5884,7 +6143,7 @@
       </w:rPr>
     </w:lvl>
   </w:abstractNum>
-  <w:abstractNum w:abstractNumId="26" w15:restartNumberingAfterBreak="0">
+  <w:abstractNum w:abstractNumId="27" w15:restartNumberingAfterBreak="0">
     <w:nsid w:val="7B81645D"/>
     <w:multiLevelType w:val="hybridMultilevel"/>
     <w:tmpl w:val="046886E8"/>
@@ -5997,7 +6256,7 @@
       </w:rPr>
     </w:lvl>
   </w:abstractNum>
-  <w:abstractNum w:abstractNumId="27" w15:restartNumberingAfterBreak="0">
+  <w:abstractNum w:abstractNumId="28" w15:restartNumberingAfterBreak="0">
     <w:nsid w:val="7C9E14F9"/>
     <w:multiLevelType w:val="hybridMultilevel"/>
     <w:tmpl w:val="A16AF5D0"/>
@@ -6110,7 +6369,7 @@
       </w:rPr>
     </w:lvl>
   </w:abstractNum>
-  <w:abstractNum w:abstractNumId="28" w15:restartNumberingAfterBreak="0">
+  <w:abstractNum w:abstractNumId="29" w15:restartNumberingAfterBreak="0">
     <w:nsid w:val="7DA15705"/>
     <w:multiLevelType w:val="hybridMultilevel"/>
     <w:tmpl w:val="3EBC451C"/>
@@ -6223,7 +6482,7 @@
       </w:rPr>
     </w:lvl>
   </w:abstractNum>
-  <w:abstractNum w:abstractNumId="29" w15:restartNumberingAfterBreak="0">
+  <w:abstractNum w:abstractNumId="30" w15:restartNumberingAfterBreak="0">
     <w:nsid w:val="7F343349"/>
     <w:multiLevelType w:val="hybridMultilevel"/>
     <w:tmpl w:val="49EA222E"/>
@@ -6337,58 +6596,58 @@
     </w:lvl>
   </w:abstractNum>
   <w:num w:numId="1" w16cid:durableId="412357825">
-    <w:abstractNumId w:val="20"/>
+    <w:abstractNumId w:val="21"/>
   </w:num>
   <w:num w:numId="2" w16cid:durableId="1495336281">
-    <w:abstractNumId w:val="15"/>
+    <w:abstractNumId w:val="16"/>
   </w:num>
   <w:num w:numId="3" w16cid:durableId="1929653967">
+    <w:abstractNumId w:val="23"/>
+  </w:num>
+  <w:num w:numId="4" w16cid:durableId="2025398253">
+    <w:abstractNumId w:val="28"/>
+  </w:num>
+  <w:num w:numId="5" w16cid:durableId="716858252">
+    <w:abstractNumId w:val="17"/>
+  </w:num>
+  <w:num w:numId="6" w16cid:durableId="447745021">
+    <w:abstractNumId w:val="13"/>
+  </w:num>
+  <w:num w:numId="7" w16cid:durableId="2022395613">
+    <w:abstractNumId w:val="14"/>
+  </w:num>
+  <w:num w:numId="8" w16cid:durableId="913901812">
+    <w:abstractNumId w:val="11"/>
+  </w:num>
+  <w:num w:numId="9" w16cid:durableId="2103530948">
+    <w:abstractNumId w:val="7"/>
+  </w:num>
+  <w:num w:numId="10" w16cid:durableId="224342348">
     <w:abstractNumId w:val="22"/>
   </w:num>
-  <w:num w:numId="4" w16cid:durableId="2025398253">
+  <w:num w:numId="11" w16cid:durableId="1887326166">
+    <w:abstractNumId w:val="30"/>
+  </w:num>
+  <w:num w:numId="12" w16cid:durableId="152380724">
     <w:abstractNumId w:val="27"/>
   </w:num>
-  <w:num w:numId="5" w16cid:durableId="716858252">
-    <w:abstractNumId w:val="16"/>
+  <w:num w:numId="13" w16cid:durableId="1751656759">
+    <w:abstractNumId w:val="19"/>
   </w:num>
-  <w:num w:numId="6" w16cid:durableId="447745021">
-    <w:abstractNumId w:val="12"/>
-  </w:num>
-  <w:num w:numId="7" w16cid:durableId="2022395613">
-    <w:abstractNumId w:val="13"/>
-  </w:num>
-  <w:num w:numId="8" w16cid:durableId="913901812">
-    <w:abstractNumId w:val="10"/>
-  </w:num>
-  <w:num w:numId="9" w16cid:durableId="2103530948">
-    <w:abstractNumId w:val="6"/>
-  </w:num>
-  <w:num w:numId="10" w16cid:durableId="224342348">
-    <w:abstractNumId w:val="21"/>
-  </w:num>
-  <w:num w:numId="11" w16cid:durableId="1887326166">
+  <w:num w:numId="14" w16cid:durableId="724647873">
     <w:abstractNumId w:val="29"/>
   </w:num>
-  <w:num w:numId="12" w16cid:durableId="152380724">
+  <w:num w:numId="15" w16cid:durableId="1865707670">
+    <w:abstractNumId w:val="25"/>
+  </w:num>
+  <w:num w:numId="16" w16cid:durableId="1128821413">
+    <w:abstractNumId w:val="24"/>
+  </w:num>
+  <w:num w:numId="17" w16cid:durableId="2143961295">
     <w:abstractNumId w:val="26"/>
   </w:num>
-  <w:num w:numId="13" w16cid:durableId="1751656759">
-    <w:abstractNumId w:val="18"/>
-  </w:num>
-  <w:num w:numId="14" w16cid:durableId="724647873">
-    <w:abstractNumId w:val="28"/>
-  </w:num>
-  <w:num w:numId="15" w16cid:durableId="1865707670">
-    <w:abstractNumId w:val="24"/>
-  </w:num>
-  <w:num w:numId="16" w16cid:durableId="1128821413">
-    <w:abstractNumId w:val="23"/>
-  </w:num>
-  <w:num w:numId="17" w16cid:durableId="2143961295">
-    <w:abstractNumId w:val="25"/>
-  </w:num>
   <w:num w:numId="18" w16cid:durableId="1959143953">
-    <w:abstractNumId w:val="5"/>
+    <w:abstractNumId w:val="6"/>
   </w:num>
   <w:num w:numId="19" w16cid:durableId="126777574">
     <w:abstractNumId w:val="2"/>
@@ -6400,31 +6659,34 @@
     <w:abstractNumId w:val="3"/>
   </w:num>
   <w:num w:numId="22" w16cid:durableId="1763063712">
-    <w:abstractNumId w:val="8"/>
+    <w:abstractNumId w:val="9"/>
   </w:num>
   <w:num w:numId="23" w16cid:durableId="81070222">
-    <w:abstractNumId w:val="14"/>
+    <w:abstractNumId w:val="15"/>
   </w:num>
   <w:num w:numId="24" w16cid:durableId="221331401">
-    <w:abstractNumId w:val="11"/>
+    <w:abstractNumId w:val="12"/>
   </w:num>
   <w:num w:numId="25" w16cid:durableId="682703822">
     <w:abstractNumId w:val="1"/>
   </w:num>
   <w:num w:numId="26" w16cid:durableId="154881861">
-    <w:abstractNumId w:val="17"/>
+    <w:abstractNumId w:val="18"/>
   </w:num>
   <w:num w:numId="27" w16cid:durableId="1090738172">
-    <w:abstractNumId w:val="7"/>
+    <w:abstractNumId w:val="8"/>
   </w:num>
   <w:num w:numId="28" w16cid:durableId="1373458360">
     <w:abstractNumId w:val="0"/>
   </w:num>
   <w:num w:numId="29" w16cid:durableId="1720131185">
-    <w:abstractNumId w:val="9"/>
+    <w:abstractNumId w:val="10"/>
   </w:num>
   <w:num w:numId="30" w16cid:durableId="2019772499">
-    <w:abstractNumId w:val="19"/>
+    <w:abstractNumId w:val="20"/>
+  </w:num>
+  <w:num w:numId="31" w16cid:durableId="1938098923">
+    <w:abstractNumId w:val="5"/>
   </w:num>
 </w:numbering>
 </file>
@@ -7031,7 +7293,6 @@
   <w:style w:type="character" w:default="1" w:styleId="DefaultParagraphFont">
     <w:name w:val="Default Paragraph Font"/>
     <w:uiPriority w:val="1"/>
-    <w:semiHidden/>
     <w:unhideWhenUsed/>
   </w:style>
   <w:style w:type="table" w:default="1" w:styleId="TableNormal">
